--- a/docs/AITA 发布计划.docx
+++ b/docs/AITA 发布计划.docx
@@ -50,6 +50,7 @@
         <w:rPr>
           <w:sz w:val="48"/>
           <w:szCs w:val="48"/>
+          <w:lang w:val="en-US"/>
         </w:rPr>
       </w:pPr>
       <w:r>
@@ -66,10 +67,8 @@
           <w:sz w:val="48"/>
           <w:szCs w:val="48"/>
         </w:rPr>
-        <w:t>编程规范</w:t>
-      </w:r>
-      <w:bookmarkStart w:id="3" w:name="_GoBack"/>
-      <w:bookmarkEnd w:id="3"/>
+        <w:t>发布计划</w:t>
+      </w:r>
     </w:p>
     <w:p>
       <w:pPr>
@@ -1563,6 +1562,7 @@
       <w:pPr>
         <w:pStyle w:val="18"/>
         <w:numPr>
+          <w:ilvl w:val="0"/>
           <w:numId w:val="0"/>
         </w:numPr>
         <w:ind w:leftChars="0"/>
@@ -1573,15 +1573,197 @@
     </w:p>
     <w:p>
       <w:pPr>
+        <w:pStyle w:val="2"/>
+        <w:rPr>
+          <w:rFonts w:hint="eastAsia"/>
+        </w:rPr>
+      </w:pPr>
+      <w:bookmarkStart w:id="3" w:name="_Toc1643976745"/>
+      <w:r>
+        <w:rPr>
+          <w:rFonts w:hint="eastAsia"/>
+        </w:rPr>
+        <w:t>引言</w:t>
+      </w:r>
+      <w:bookmarkEnd w:id="3"/>
+    </w:p>
+    <w:p>
+      <w:pPr>
+        <w:pStyle w:val="3"/>
+        <w:rPr>
+          <w:sz w:val="16"/>
+          <w:szCs w:val="16"/>
+        </w:rPr>
+      </w:pPr>
+      <w:bookmarkStart w:id="4" w:name="_Toc792550913"/>
+      <w:r>
+        <w:t>发布</w:t>
+      </w:r>
+      <w:r>
+        <w:t>背景</w:t>
+      </w:r>
+      <w:bookmarkEnd w:id="4"/>
+    </w:p>
+    <w:p>
+      <w:pPr>
         <w:pStyle w:val="18"/>
         <w:numPr>
+          <w:ilvl w:val="0"/>
           <w:numId w:val="0"/>
         </w:numPr>
-        <w:ind w:leftChars="0"/>
+        <w:ind w:leftChars="0" w:firstLine="420" w:firstLineChars="0"/>
+        <w:rPr>
+          <w:rFonts w:hint="default"/>
+        </w:rPr>
+      </w:pPr>
+      <w:r>
+        <w:rPr>
+          <w:rFonts w:hint="default"/>
+        </w:rPr>
+        <w:t>项目采用 Scrum 的迅捷开发模型，在不断地迭代过程中不断地增加产品的功能和模块，项目规模稳步增大，项目完成度不断提高。</w:t>
+      </w:r>
+    </w:p>
+    <w:p>
+      <w:pPr>
+        <w:pStyle w:val="3"/>
+        <w:rPr>
+          <w:rFonts w:hint="default"/>
+        </w:rPr>
+      </w:pPr>
+      <w:r>
+        <w:rPr>
+          <w:rFonts w:hint="default"/>
+        </w:rPr>
+        <w:t>用户人群</w:t>
+      </w:r>
+    </w:p>
+    <w:p>
+      <w:pPr>
+        <w:rPr>
+          <w:rFonts w:hint="default"/>
+        </w:rPr>
+      </w:pPr>
+    </w:p>
+    <w:p>
+      <w:pPr>
+        <w:pStyle w:val="3"/>
+        <w:rPr>
+          <w:rFonts w:hint="default"/>
+        </w:rPr>
+      </w:pPr>
+      <w:r>
+        <w:rPr>
+          <w:rFonts w:hint="default"/>
+        </w:rPr>
+        <w:t>操作说明</w:t>
+      </w:r>
+    </w:p>
+    <w:p>
+      <w:pPr>
+        <w:rPr>
+          <w:rFonts w:hint="default"/>
+        </w:rPr>
+      </w:pPr>
+    </w:p>
+    <w:p>
+      <w:pPr>
+        <w:pStyle w:val="2"/>
+        <w:rPr>
+          <w:rFonts w:hint="default"/>
+        </w:rPr>
+      </w:pPr>
+      <w:r>
+        <w:rPr>
+          <w:rFonts w:hint="default"/>
+        </w:rPr>
+        <w:t>部署方案</w:t>
+      </w:r>
+    </w:p>
+    <w:p>
+      <w:pPr>
+        <w:pStyle w:val="3"/>
+        <w:rPr>
+          <w:rFonts w:hint="default"/>
+        </w:rPr>
+      </w:pPr>
+      <w:r>
+        <w:rPr>
+          <w:rFonts w:hint="default"/>
+        </w:rPr>
+        <w:t>后端服务器部署</w:t>
+      </w:r>
+    </w:p>
+    <w:p>
+      <w:pPr>
+        <w:pStyle w:val="3"/>
+        <w:rPr>
+          <w:rFonts w:hint="default"/>
+        </w:rPr>
+      </w:pPr>
+      <w:r>
+        <w:rPr>
+          <w:rFonts w:hint="default"/>
+        </w:rPr>
+        <w:t>前端静态网页部署</w:t>
+      </w:r>
+    </w:p>
+    <w:p>
+      <w:pPr>
+        <w:pStyle w:val="3"/>
+        <w:rPr>
+          <w:rFonts w:hint="default"/>
+        </w:rPr>
+      </w:pPr>
+      <w:r>
+        <w:rPr>
+          <w:rFonts w:hint="default"/>
+        </w:rPr>
+        <w:t>数据库部署</w:t>
+      </w:r>
+      <w:bookmarkStart w:id="5" w:name="_GoBack"/>
+      <w:bookmarkEnd w:id="5"/>
+    </w:p>
+    <w:p>
+      <w:pPr>
+        <w:pStyle w:val="2"/>
+        <w:rPr>
+          <w:rFonts w:hint="default"/>
+        </w:rPr>
+      </w:pPr>
+      <w:r>
+        <w:rPr>
+          <w:rFonts w:hint="default"/>
+        </w:rPr>
+        <w:t>发布周期</w:t>
+      </w:r>
+    </w:p>
+    <w:p>
+      <w:pPr>
+        <w:pStyle w:val="3"/>
+        <w:rPr>
+          <w:rFonts w:hint="default"/>
+        </w:rPr>
+      </w:pPr>
+      <w:r>
+        <w:rPr>
+          <w:rFonts w:hint="default"/>
+        </w:rPr>
+        <w:t>Beta版本发布</w:t>
+      </w:r>
+    </w:p>
+    <w:p>
+      <w:pPr>
+        <w:pStyle w:val="3"/>
         <w:rPr>
           <w:rFonts w:hint="eastAsia"/>
         </w:rPr>
       </w:pPr>
+      <w:r>
+        <w:rPr>
+          <w:rFonts w:hint="default"/>
+        </w:rPr>
+        <w:t>正式1.0版本发布</w:t>
+      </w:r>
     </w:p>
     <w:sectPr>
       <w:pgSz w:w="11900" w:h="16840"/>
@@ -1668,7 +1850,7 @@
     <w:lsdException w:qFormat="1" w:unhideWhenUsed="0" w:uiPriority="10" w:semiHidden="0" w:name="Title"/>
     <w:lsdException w:uiPriority="99" w:name="Closing"/>
     <w:lsdException w:uiPriority="99" w:name="Signature"/>
-    <w:lsdException w:qFormat="1" w:uiPriority="1" w:name="Default Paragraph Font"/>
+    <w:lsdException w:qFormat="1" w:uiPriority="1" w:semiHidden="0" w:name="Default Paragraph Font"/>
     <w:lsdException w:uiPriority="99" w:name="Body Text"/>
     <w:lsdException w:uiPriority="99" w:name="Body Text Indent"/>
     <w:lsdException w:uiPriority="99" w:name="List Continue"/>
@@ -1706,7 +1888,7 @@
     <w:lsdException w:uiPriority="99" w:name="HTML Sample"/>
     <w:lsdException w:uiPriority="99" w:name="HTML Typewriter"/>
     <w:lsdException w:uiPriority="99" w:name="HTML Variable"/>
-    <w:lsdException w:qFormat="1" w:uiPriority="99" w:name="Normal Table"/>
+    <w:lsdException w:qFormat="1" w:uiPriority="99" w:semiHidden="0" w:name="Normal Table"/>
     <w:lsdException w:uiPriority="99" w:name="annotation subject"/>
     <w:lsdException w:uiPriority="99" w:name="Table Simple 1"/>
     <w:lsdException w:uiPriority="99" w:name="Table Simple 2"/>
